--- a/_posts/Resume-job.docx
+++ b/_posts/Resume-job.docx
@@ -30,32 +30,50 @@
         <w:spacing w:after="0" w:line="240" w:lineRule="auto"/>
         <w:jc w:val="center"/>
         <w:rPr>
+          <w:rFonts w:ascii="Times New Roman" w:hAnsi="Times New Roman" w:cs="Times New Roman" w:hint="eastAsia"/>
+          <w:lang w:eastAsia="zh-CN"/>
+        </w:rPr>
+      </w:pPr>
+      <w:r>
+        <w:rPr>
           <w:rFonts w:ascii="Times New Roman" w:hAnsi="Times New Roman" w:cs="Times New Roman"/>
         </w:rPr>
-      </w:pPr>
+        <w:t>Zhiyuwu2</w:t>
+      </w:r>
       <w:r>
         <w:rPr>
           <w:rFonts w:ascii="Times New Roman" w:hAnsi="Times New Roman" w:cs="Times New Roman"/>
         </w:rPr>
-        <w:t>Zhiyuwu2</w:t>
+        <w:t>@</w:t>
       </w:r>
       <w:r>
         <w:rPr>
           <w:rFonts w:ascii="Times New Roman" w:hAnsi="Times New Roman" w:cs="Times New Roman"/>
         </w:rPr>
-        <w:t>@</w:t>
+        <w:t>illinois</w:t>
       </w:r>
       <w:r>
         <w:rPr>
           <w:rFonts w:ascii="Times New Roman" w:hAnsi="Times New Roman" w:cs="Times New Roman"/>
         </w:rPr>
-        <w:t>illinois</w:t>
-      </w:r>
+        <w:t xml:space="preserve">.edu • </w:t>
+      </w:r>
+      <w:hyperlink r:id="rId6" w:history="1">
+        <w:r>
+          <w:rPr>
+            <w:rStyle w:val="Hyperlink"/>
+            <w:rFonts w:ascii="Times New Roman" w:hAnsi="Times New Roman" w:cs="Times New Roman"/>
+            <w:b/>
+            <w:bCs/>
+          </w:rPr>
+          <w:t>https://xzzwzy.github.io/</w:t>
+        </w:r>
+      </w:hyperlink>
       <w:r>
         <w:rPr>
           <w:rFonts w:ascii="Times New Roman" w:hAnsi="Times New Roman" w:cs="Times New Roman"/>
         </w:rPr>
-        <w:t xml:space="preserve">.edu • </w:t>
+        <w:t xml:space="preserve"> • </w:t>
       </w:r>
       <w:r>
         <w:rPr>
@@ -178,7 +196,7 @@
         </w:tabs>
         <w:spacing w:after="10" w:line="240" w:lineRule="auto"/>
         <w:rPr>
-          <w:rFonts w:ascii="Times New Roman" w:hAnsi="Times New Roman"/>
+          <w:rFonts w:ascii="Times New Roman" w:hAnsi="Times New Roman" w:hint="eastAsia"/>
           <w:i/>
           <w:lang w:eastAsia="zh-CN"/>
         </w:rPr>
@@ -204,19 +222,6 @@
         </w:rPr>
         <w:t>Expected May 2026</w:t>
       </w:r>
-    </w:p>
-    <w:p>
-      <w:pPr>
-        <w:tabs>
-          <w:tab w:val="right" w:pos="10710"/>
-        </w:tabs>
-        <w:spacing w:after="10" w:line="192" w:lineRule="auto"/>
-        <w:rPr>
-          <w:rFonts w:ascii="Times New Roman" w:hAnsi="Times New Roman"/>
-          <w:b/>
-          <w:lang w:eastAsia="zh-CN"/>
-        </w:rPr>
-      </w:pPr>
       <w:bookmarkStart w:id="0" w:name="_Hlk57403138"/>
     </w:p>
     <w:p>
@@ -314,7 +319,8 @@
         </w:tabs>
         <w:spacing w:after="10" w:line="240" w:lineRule="auto"/>
         <w:rPr>
-          <w:rFonts w:ascii="Times New Roman" w:hAnsi="Times New Roman"/>
+          <w:rFonts w:ascii="Times New Roman" w:hAnsi="Times New Roman" w:hint="eastAsia"/>
+          <w:lang w:eastAsia="zh-CN"/>
         </w:rPr>
       </w:pPr>
       <w:r>
@@ -335,19 +341,6 @@
         </w:rPr>
         <w:t xml:space="preserve"> / 4.00</w:t>
       </w:r>
-    </w:p>
-    <w:p>
-      <w:pPr>
-        <w:tabs>
-          <w:tab w:val="right" w:pos="10710"/>
-        </w:tabs>
-        <w:spacing w:after="10" w:line="192" w:lineRule="auto"/>
-        <w:rPr>
-          <w:rFonts w:ascii="Times New Roman" w:hAnsi="Times New Roman"/>
-          <w:b/>
-          <w:lang w:eastAsia="zh-CN"/>
-        </w:rPr>
-      </w:pPr>
     </w:p>
     <w:p>
       <w:pPr>
@@ -710,23 +703,7 @@
           <w:rFonts w:ascii="Times New Roman" w:hAnsi="Times New Roman"/>
           <w:lang w:eastAsia="zh-CN"/>
         </w:rPr>
-        <w:t xml:space="preserve">Developed the </w:t>
-      </w:r>
-      <w:proofErr w:type="gramStart"/>
-      <w:r>
-        <w:rPr>
-          <w:rFonts w:ascii="Times New Roman" w:hAnsi="Times New Roman"/>
-          <w:lang w:eastAsia="zh-CN"/>
-        </w:rPr>
-        <w:t>ML.ENERGY</w:t>
-      </w:r>
-      <w:proofErr w:type="gramEnd"/>
-      <w:r>
-        <w:rPr>
-          <w:rFonts w:ascii="Times New Roman" w:hAnsi="Times New Roman"/>
-          <w:lang w:eastAsia="zh-CN"/>
-        </w:rPr>
-        <w:t xml:space="preserve"> Leaderboard, an open-source platform for benchmarking the energy efficiency and NLP performance of LLM models.</w:t>
+        <w:t>Developed the ML.ENERGY Leaderboard, an open-source platform for benchmarking the energy efficiency and NLP performance of LLM models.</w:t>
       </w:r>
     </w:p>
     <w:p>
@@ -926,15 +903,30 @@
         <w:spacing w:after="10" w:line="240" w:lineRule="auto"/>
         <w:jc w:val="both"/>
         <w:rPr>
-          <w:rFonts w:ascii="Times New Roman" w:hAnsi="Times New Roman"/>
-        </w:rPr>
-      </w:pPr>
-      <w:r>
-        <w:rPr>
-          <w:rFonts w:ascii="Times New Roman" w:hAnsi="Times New Roman"/>
-          <w:lang w:eastAsia="zh-CN"/>
-        </w:rPr>
-        <w:t>Classified LLM serving requests into three categories based on system objectives: latency-intensive, throughput-intensive, and bulk requests.</w:t>
+          <w:rFonts w:ascii="Times New Roman" w:hAnsi="Times New Roman" w:hint="eastAsia"/>
+          <w:lang w:eastAsia="zh-CN"/>
+        </w:rPr>
+      </w:pPr>
+      <w:r>
+        <w:rPr>
+          <w:rFonts w:ascii="Times New Roman" w:hAnsi="Times New Roman"/>
+          <w:lang w:eastAsia="zh-CN"/>
+        </w:rPr>
+        <w:t xml:space="preserve">Classify LLM </w:t>
+      </w:r>
+      <w:r>
+        <w:rPr>
+          <w:rFonts w:ascii="Times New Roman" w:hAnsi="Times New Roman" w:hint="eastAsia"/>
+          <w:lang w:eastAsia="zh-CN"/>
+        </w:rPr>
+        <w:t xml:space="preserve">service </w:t>
+      </w:r>
+      <w:r>
+        <w:rPr>
+          <w:rFonts w:ascii="Times New Roman" w:hAnsi="Times New Roman"/>
+          <w:lang w:eastAsia="zh-CN"/>
+        </w:rPr>
+        <w:t>into latency-sensitive, throughput-intensive, and bulk inference based on system objectives.</w:t>
       </w:r>
     </w:p>
     <w:p>
@@ -954,7 +946,70 @@
           <w:rFonts w:ascii="Times New Roman" w:hAnsi="Times New Roman"/>
           <w:lang w:eastAsia="zh-CN"/>
         </w:rPr>
-        <w:t>Defined Service Level Objectives (SLO) for each request type.</w:t>
+        <w:t>Define Service Level Objectives (SLO) for each type</w:t>
+      </w:r>
+      <w:r>
+        <w:rPr>
+          <w:rFonts w:ascii="Times New Roman" w:hAnsi="Times New Roman" w:hint="eastAsia"/>
+          <w:lang w:eastAsia="zh-CN"/>
+        </w:rPr>
+        <w:t>, considering user experience,</w:t>
+      </w:r>
+      <w:r>
+        <w:rPr>
+          <w:rFonts w:ascii="Times New Roman" w:hAnsi="Times New Roman" w:hint="eastAsia"/>
+          <w:lang w:eastAsia="zh-CN"/>
+        </w:rPr>
+        <w:t xml:space="preserve"> job completion time (JCT</w:t>
+      </w:r>
+      <w:r>
+        <w:rPr>
+          <w:rFonts w:ascii="Times New Roman" w:hAnsi="Times New Roman"/>
+          <w:lang w:eastAsia="zh-CN"/>
+        </w:rPr>
+        <w:t>), throughput</w:t>
+      </w:r>
+      <w:r>
+        <w:rPr>
+          <w:rFonts w:ascii="Times New Roman" w:hAnsi="Times New Roman" w:hint="eastAsia"/>
+          <w:lang w:eastAsia="zh-CN"/>
+        </w:rPr>
+        <w:t xml:space="preserve"> and </w:t>
+      </w:r>
+      <w:r>
+        <w:rPr>
+          <w:rFonts w:ascii="Times New Roman" w:hAnsi="Times New Roman"/>
+          <w:lang w:eastAsia="zh-CN"/>
+        </w:rPr>
+        <w:t>“</w:t>
+      </w:r>
+      <w:r>
+        <w:rPr>
+          <w:rFonts w:ascii="Times New Roman" w:hAnsi="Times New Roman" w:hint="eastAsia"/>
+          <w:lang w:eastAsia="zh-CN"/>
+        </w:rPr>
+        <w:t>co-flow</w:t>
+      </w:r>
+      <w:r>
+        <w:rPr>
+          <w:rFonts w:ascii="Times New Roman" w:hAnsi="Times New Roman"/>
+          <w:lang w:eastAsia="zh-CN"/>
+        </w:rPr>
+        <w:t>”</w:t>
+      </w:r>
+      <w:r>
+        <w:rPr>
+          <w:rFonts w:ascii="Times New Roman" w:hAnsi="Times New Roman" w:hint="eastAsia"/>
+          <w:lang w:eastAsia="zh-CN"/>
+        </w:rPr>
+        <w:t xml:space="preserve"> completion time</w:t>
+      </w:r>
+      <w:r>
+        <w:rPr>
+          <w:rFonts w:ascii="Times New Roman" w:hAnsi="Times New Roman" w:hint="eastAsia"/>
+          <w:lang w:eastAsia="zh-CN"/>
+        </w:rPr>
+        <w:t>, correspondingly.</w:t>
       </w:r>
     </w:p>
     <w:p>
@@ -974,7 +1029,7 @@
           <w:rFonts w:ascii="Times New Roman" w:hAnsi="Times New Roman"/>
           <w:lang w:eastAsia="zh-CN"/>
         </w:rPr>
-        <w:t>Developed an SLO-aware scheduling policy using length prediction to optimize job completion time (JCT) and improve user experience in LLM inference.</w:t>
+        <w:t>Develop an SLO-aware scheduling policy using length prediction to optimize JCT. The policy integrates DAG scheduling and two-dimensional knapsack scheduling for efficient resource allocation, ensuring SLOs are met across request types.</w:t>
       </w:r>
     </w:p>
     <w:p>
@@ -983,7 +1038,7 @@
         <w:ind w:left="360"/>
         <w:jc w:val="both"/>
         <w:rPr>
-          <w:rFonts w:ascii="Times New Roman" w:hAnsi="Times New Roman" w:hint="eastAsia"/>
+          <w:rFonts w:ascii="Times New Roman" w:hAnsi="Times New Roman"/>
         </w:rPr>
       </w:pPr>
     </w:p>
@@ -1060,7 +1115,6 @@
         </w:rPr>
         <w:t xml:space="preserve">Supervisor: </w:t>
       </w:r>
-      <w:proofErr w:type="spellStart"/>
       <w:r>
         <w:rPr>
           <w:rFonts w:ascii="Times New Roman" w:hAnsi="Times New Roman"/>
@@ -1069,7 +1123,6 @@
         </w:rPr>
         <w:t>Mosharaf</w:t>
       </w:r>
-      <w:proofErr w:type="spellEnd"/>
       <w:r>
         <w:rPr>
           <w:rFonts w:ascii="Times New Roman" w:hAnsi="Times New Roman" w:hint="eastAsia"/>
@@ -1150,23 +1203,7 @@
           <w:rFonts w:ascii="Times New Roman" w:hAnsi="Times New Roman"/>
           <w:lang w:eastAsia="zh-CN"/>
         </w:rPr>
-        <w:t>Defined Quality of Experience (</w:t>
-      </w:r>
-      <w:proofErr w:type="spellStart"/>
-      <w:r>
-        <w:rPr>
-          <w:rFonts w:ascii="Times New Roman" w:hAnsi="Times New Roman"/>
-          <w:lang w:eastAsia="zh-CN"/>
-        </w:rPr>
-        <w:t>QoE</w:t>
-      </w:r>
-      <w:proofErr w:type="spellEnd"/>
-      <w:r>
-        <w:rPr>
-          <w:rFonts w:ascii="Times New Roman" w:hAnsi="Times New Roman"/>
-          <w:lang w:eastAsia="zh-CN"/>
-        </w:rPr>
-        <w:t>) in LLM serving by tracking each step of text generation and monitoring the overall user experience throughout the entire streaming process.</w:t>
+        <w:t>Defined Quality of Experience (QoE) in LLM serving by tracking each step of text generation and monitoring the overall user experience throughout the entire streaming process.</w:t>
       </w:r>
     </w:p>
     <w:p>
@@ -1187,23 +1224,7 @@
           <w:rFonts w:ascii="Times New Roman" w:hAnsi="Times New Roman"/>
           <w:lang w:eastAsia="zh-CN"/>
         </w:rPr>
-        <w:t xml:space="preserve">Formulated the problem as a knapsack optimization and developed a scheduling algorithm to maximize </w:t>
-      </w:r>
-      <w:proofErr w:type="spellStart"/>
-      <w:r>
-        <w:rPr>
-          <w:rFonts w:ascii="Times New Roman" w:hAnsi="Times New Roman"/>
-          <w:lang w:eastAsia="zh-CN"/>
-        </w:rPr>
-        <w:t>QoE</w:t>
-      </w:r>
-      <w:proofErr w:type="spellEnd"/>
-      <w:r>
-        <w:rPr>
-          <w:rFonts w:ascii="Times New Roman" w:hAnsi="Times New Roman"/>
-          <w:lang w:eastAsia="zh-CN"/>
-        </w:rPr>
-        <w:t xml:space="preserve"> in online LLM serving.</w:t>
+        <w:t>Formulated the problem as a knapsack optimization and developed a scheduling algorithm to maximize QoE in online LLM serving.</w:t>
       </w:r>
     </w:p>
     <w:p>
@@ -1223,39 +1244,7 @@
           <w:rFonts w:ascii="Times New Roman" w:hAnsi="Times New Roman"/>
           <w:lang w:eastAsia="zh-CN"/>
         </w:rPr>
-        <w:t xml:space="preserve">Built Andes, an LLM serving system on top of </w:t>
-      </w:r>
-      <w:proofErr w:type="spellStart"/>
-      <w:r>
-        <w:rPr>
-          <w:rFonts w:ascii="Times New Roman" w:hAnsi="Times New Roman"/>
-          <w:lang w:eastAsia="zh-CN"/>
-        </w:rPr>
-        <w:t>vLLM</w:t>
-      </w:r>
-      <w:proofErr w:type="spellEnd"/>
-      <w:r>
-        <w:rPr>
-          <w:rFonts w:ascii="Times New Roman" w:hAnsi="Times New Roman"/>
-          <w:lang w:eastAsia="zh-CN"/>
-        </w:rPr>
-        <w:t xml:space="preserve">, integrating the scheduling algorithm to enhance </w:t>
-      </w:r>
-      <w:proofErr w:type="spellStart"/>
-      <w:r>
-        <w:rPr>
-          <w:rFonts w:ascii="Times New Roman" w:hAnsi="Times New Roman"/>
-          <w:lang w:eastAsia="zh-CN"/>
-        </w:rPr>
-        <w:t>QoE</w:t>
-      </w:r>
-      <w:proofErr w:type="spellEnd"/>
-      <w:r>
-        <w:rPr>
-          <w:rFonts w:ascii="Times New Roman" w:hAnsi="Times New Roman"/>
-          <w:lang w:eastAsia="zh-CN"/>
-        </w:rPr>
-        <w:t xml:space="preserve"> in real-time LLM services.</w:t>
+        <w:t>Built Andes, an LLM serving system on top of vLLM, integrating the scheduling algorithm to enhance QoE in real-time LLM services.</w:t>
       </w:r>
     </w:p>
     <w:p>
@@ -1344,25 +1333,7 @@
           <w:iCs/>
           <w:lang w:eastAsia="zh-CN"/>
         </w:rPr>
-        <w:t xml:space="preserve">C++, C, Python, Rust, </w:t>
-      </w:r>
-      <w:proofErr w:type="spellStart"/>
-      <w:r>
-        <w:rPr>
-          <w:rFonts w:ascii="Times New Roman" w:hAnsi="Times New Roman"/>
-          <w:iCs/>
-          <w:lang w:eastAsia="zh-CN"/>
-        </w:rPr>
-        <w:t>Pytorch</w:t>
-      </w:r>
-      <w:proofErr w:type="spellEnd"/>
-      <w:r>
-        <w:rPr>
-          <w:rFonts w:ascii="Times New Roman" w:hAnsi="Times New Roman"/>
-          <w:iCs/>
-          <w:lang w:eastAsia="zh-CN"/>
-        </w:rPr>
-        <w:t>, CUDA</w:t>
+        <w:t>C++, C, Python, Rust, Pytorch, CUDA</w:t>
       </w:r>
       <w:r>
         <w:rPr>
@@ -1393,7 +1364,7 @@
       <w:pPr>
         <w:spacing w:after="10" w:line="240" w:lineRule="auto"/>
         <w:rPr>
-          <w:rFonts w:ascii="Times New Roman" w:hAnsi="Times New Roman" w:hint="eastAsia"/>
+          <w:rFonts w:ascii="Times New Roman" w:hAnsi="Times New Roman"/>
           <w:lang w:eastAsia="zh-CN"/>
         </w:rPr>
       </w:pPr>
@@ -1437,7 +1408,6 @@
         </w:rPr>
         <w:t xml:space="preserve">Dean List, </w:t>
       </w:r>
-      <w:proofErr w:type="spellStart"/>
       <w:r>
         <w:rPr>
           <w:rFonts w:ascii="Times New Roman" w:hAnsi="Times New Roman" w:hint="eastAsia"/>
@@ -1447,7 +1417,6 @@
         </w:rPr>
         <w:t>Umich</w:t>
       </w:r>
-      <w:proofErr w:type="spellEnd"/>
       <w:r>
         <w:rPr>
           <w:rFonts w:ascii="Times New Roman" w:hAnsi="Times New Roman"/>
@@ -1483,7 +1452,6 @@
         </w:rPr>
         <w:t xml:space="preserve">University Honor, </w:t>
       </w:r>
-      <w:proofErr w:type="spellStart"/>
       <w:r>
         <w:rPr>
           <w:rFonts w:ascii="Times New Roman" w:hAnsi="Times New Roman" w:hint="eastAsia"/>
@@ -1493,7 +1461,6 @@
         </w:rPr>
         <w:t>Umich</w:t>
       </w:r>
-      <w:proofErr w:type="spellEnd"/>
       <w:r>
         <w:rPr>
           <w:rFonts w:ascii="Times New Roman" w:hAnsi="Times New Roman"/>
@@ -1531,23 +1498,7 @@
           <w:rFonts w:ascii="Times New Roman" w:hAnsi="Times New Roman" w:hint="eastAsia"/>
           <w:lang w:eastAsia="zh-CN"/>
         </w:rPr>
-        <w:t xml:space="preserve">Tang </w:t>
-      </w:r>
-      <w:proofErr w:type="spellStart"/>
-      <w:r>
-        <w:rPr>
-          <w:rFonts w:ascii="Times New Roman" w:hAnsi="Times New Roman" w:hint="eastAsia"/>
-          <w:lang w:eastAsia="zh-CN"/>
-        </w:rPr>
-        <w:t>Junyuan</w:t>
-      </w:r>
-      <w:proofErr w:type="spellEnd"/>
-      <w:r>
-        <w:rPr>
-          <w:rFonts w:ascii="Times New Roman" w:hAnsi="Times New Roman" w:hint="eastAsia"/>
-          <w:lang w:eastAsia="zh-CN"/>
-        </w:rPr>
-        <w:t xml:space="preserve"> Scholarship,</w:t>
+        <w:t>Tang Junyuan Scholarship,</w:t>
       </w:r>
       <w:r>
         <w:rPr>
@@ -4952,7 +4903,6 @@
   <w:style w:type="character" w:default="1" w:styleId="DefaultParagraphFont">
     <w:name w:val="Default Paragraph Font"/>
     <w:uiPriority w:val="1"/>
-    <w:semiHidden/>
     <w:unhideWhenUsed/>
   </w:style>
   <w:style w:type="table" w:default="1" w:styleId="TableNormal">
@@ -4990,6 +4940,29 @@
     <w:rPr>
       <w:rFonts w:ascii="Calibri" w:eastAsia="SimSun" w:hAnsi="Calibri" w:cs="Times New Roman"/>
       <w:lang w:val="en-CA"/>
+    </w:rPr>
+  </w:style>
+  <w:style w:type="character" w:styleId="Hyperlink">
+    <w:name w:val="Hyperlink"/>
+    <w:basedOn w:val="DefaultParagraphFont"/>
+    <w:uiPriority w:val="99"/>
+    <w:unhideWhenUsed/>
+    <w:rsid w:val="009D315F"/>
+    <w:rPr>
+      <w:color w:val="0563C1" w:themeColor="hyperlink"/>
+      <w:u w:val="single"/>
+    </w:rPr>
+  </w:style>
+  <w:style w:type="character" w:styleId="UnresolvedMention">
+    <w:name w:val="Unresolved Mention"/>
+    <w:basedOn w:val="DefaultParagraphFont"/>
+    <w:uiPriority w:val="99"/>
+    <w:semiHidden/>
+    <w:unhideWhenUsed/>
+    <w:rsid w:val="009D315F"/>
+    <w:rPr>
+      <w:color w:val="605E5C"/>
+      <w:shd w:val="clear" w:color="auto" w:fill="E1DFDD"/>
     </w:rPr>
   </w:style>
 </w:styles>

--- a/_posts/Resume-job.docx
+++ b/_posts/Resume-job.docx
@@ -30,15 +30,21 @@
         <w:spacing w:after="0" w:line="240" w:lineRule="auto"/>
         <w:jc w:val="center"/>
         <w:rPr>
-          <w:rFonts w:ascii="Times New Roman" w:hAnsi="Times New Roman" w:cs="Times New Roman" w:hint="eastAsia"/>
-          <w:lang w:eastAsia="zh-CN"/>
-        </w:rPr>
-      </w:pPr>
-      <w:r>
-        <w:rPr>
           <w:rFonts w:ascii="Times New Roman" w:hAnsi="Times New Roman" w:cs="Times New Roman"/>
-        </w:rPr>
-        <w:t>Zhiyuwu2</w:t>
+          <w:lang w:eastAsia="zh-CN"/>
+        </w:rPr>
+      </w:pPr>
+      <w:r>
+        <w:rPr>
+          <w:rFonts w:ascii="Times New Roman" w:hAnsi="Times New Roman" w:cs="Times New Roman"/>
+        </w:rPr>
+        <w:t>z</w:t>
+      </w:r>
+      <w:r>
+        <w:rPr>
+          <w:rFonts w:ascii="Times New Roman" w:hAnsi="Times New Roman" w:cs="Times New Roman"/>
+        </w:rPr>
+        <w:t>hiyuwu2</w:t>
       </w:r>
       <w:r>
         <w:rPr>
@@ -196,7 +202,7 @@
         </w:tabs>
         <w:spacing w:after="10" w:line="240" w:lineRule="auto"/>
         <w:rPr>
-          <w:rFonts w:ascii="Times New Roman" w:hAnsi="Times New Roman" w:hint="eastAsia"/>
+          <w:rFonts w:ascii="Times New Roman" w:hAnsi="Times New Roman"/>
           <w:i/>
           <w:lang w:eastAsia="zh-CN"/>
         </w:rPr>
@@ -319,7 +325,7 @@
         </w:tabs>
         <w:spacing w:after="10" w:line="240" w:lineRule="auto"/>
         <w:rPr>
-          <w:rFonts w:ascii="Times New Roman" w:hAnsi="Times New Roman" w:hint="eastAsia"/>
+          <w:rFonts w:ascii="Times New Roman" w:hAnsi="Times New Roman"/>
           <w:lang w:eastAsia="zh-CN"/>
         </w:rPr>
       </w:pPr>
@@ -773,6 +779,9 @@
         <w:pBdr>
           <w:bottom w:val="single" w:sz="6" w:space="1" w:color="auto"/>
         </w:pBdr>
+        <w:tabs>
+          <w:tab w:val="center" w:pos="5400"/>
+        </w:tabs>
         <w:spacing w:after="10" w:line="168" w:lineRule="auto"/>
         <w:rPr>
           <w:rFonts w:ascii="Times New Roman" w:hAnsi="Times New Roman"/>
@@ -785,6 +794,13 @@
           <w:b/>
         </w:rPr>
         <w:t>RESEARCH EXPERIENCE</w:t>
+      </w:r>
+      <w:r>
+        <w:rPr>
+          <w:rFonts w:ascii="Times New Roman" w:hAnsi="Times New Roman"/>
+          <w:b/>
+        </w:rPr>
+        <w:tab/>
       </w:r>
     </w:p>
     <w:bookmarkEnd w:id="0"/>
@@ -903,7 +919,7 @@
         <w:spacing w:after="10" w:line="240" w:lineRule="auto"/>
         <w:jc w:val="both"/>
         <w:rPr>
-          <w:rFonts w:ascii="Times New Roman" w:hAnsi="Times New Roman" w:hint="eastAsia"/>
+          <w:rFonts w:ascii="Times New Roman" w:hAnsi="Times New Roman"/>
           <w:lang w:eastAsia="zh-CN"/>
         </w:rPr>
       </w:pPr>
@@ -4903,6 +4919,7 @@
   <w:style w:type="character" w:default="1" w:styleId="DefaultParagraphFont">
     <w:name w:val="Default Paragraph Font"/>
     <w:uiPriority w:val="1"/>
+    <w:semiHidden/>
     <w:unhideWhenUsed/>
   </w:style>
   <w:style w:type="table" w:default="1" w:styleId="TableNormal">

--- a/_posts/Resume-job.docx
+++ b/_posts/Resume-job.docx
@@ -505,18 +505,6 @@
           <w:lang w:eastAsia="zh-CN"/>
         </w:rPr>
       </w:pPr>
-    </w:p>
-    <w:p>
-      <w:pPr>
-        <w:tabs>
-          <w:tab w:val="right" w:pos="10710"/>
-        </w:tabs>
-        <w:spacing w:after="10" w:line="240" w:lineRule="auto"/>
-        <w:rPr>
-          <w:rFonts w:ascii="Times New Roman" w:hAnsi="Times New Roman"/>
-          <w:lang w:eastAsia="zh-CN"/>
-        </w:rPr>
-      </w:pPr>
       <w:r>
         <w:rPr>
           <w:rFonts w:ascii="Times New Roman" w:hAnsi="Times New Roman"/>
@@ -586,6 +574,7 @@
         <w:rPr>
           <w:rFonts w:ascii="Times New Roman" w:hAnsi="Times New Roman"/>
           <w:b/>
+          <w:bCs/>
           <w:lang w:eastAsia="zh-CN"/>
         </w:rPr>
       </w:pPr>
@@ -593,9 +582,10 @@
         <w:rPr>
           <w:rFonts w:ascii="Times New Roman" w:hAnsi="Times New Roman"/>
           <w:b/>
-          <w:lang w:eastAsia="zh-CN"/>
-        </w:rPr>
-        <w:t>Symbiotic Lab/ML.ENERGY.LEADERBOARD Team</w:t>
+          <w:bCs/>
+          <w:lang w:eastAsia="zh-CN"/>
+        </w:rPr>
+        <w:t>Toy Operating System</w:t>
       </w:r>
       <w:r>
         <w:rPr>
@@ -604,92 +594,7 @@
           <w:lang w:eastAsia="zh-CN"/>
         </w:rPr>
         <w:tab/>
-      </w:r>
-      <w:r>
-        <w:rPr>
-          <w:rFonts w:ascii="Times New Roman" w:hAnsi="Times New Roman"/>
-          <w:b/>
-          <w:lang w:eastAsia="zh-CN"/>
-        </w:rPr>
-        <w:t>Ann Arbor</w:t>
-      </w:r>
-      <w:r>
-        <w:rPr>
-          <w:rFonts w:ascii="Times New Roman" w:hAnsi="Times New Roman"/>
-          <w:b/>
-          <w:lang w:eastAsia="zh-CN"/>
-        </w:rPr>
-        <w:t xml:space="preserve">, </w:t>
-      </w:r>
-      <w:r>
-        <w:rPr>
-          <w:rFonts w:ascii="Times New Roman" w:hAnsi="Times New Roman"/>
-          <w:b/>
-          <w:lang w:eastAsia="zh-CN"/>
-        </w:rPr>
-        <w:t>MI</w:t>
-      </w:r>
-    </w:p>
-    <w:p>
-      <w:pPr>
-        <w:tabs>
-          <w:tab w:val="right" w:pos="11160"/>
-        </w:tabs>
-        <w:spacing w:after="10" w:line="240" w:lineRule="auto"/>
-        <w:rPr>
-          <w:rFonts w:ascii="Times New Roman" w:hAnsi="Times New Roman"/>
-          <w:i/>
-          <w:lang w:eastAsia="zh-CN"/>
-        </w:rPr>
-      </w:pPr>
-      <w:r>
-        <w:rPr>
-          <w:rFonts w:ascii="Times New Roman" w:hAnsi="Times New Roman"/>
-          <w:i/>
-        </w:rPr>
-        <w:t>Developer</w:t>
-      </w:r>
-      <w:r>
-        <w:rPr>
-          <w:rFonts w:ascii="Times New Roman" w:hAnsi="Times New Roman"/>
-          <w:i/>
-        </w:rPr>
-        <w:tab/>
-      </w:r>
-      <w:r>
-        <w:rPr>
-          <w:rFonts w:ascii="Times New Roman" w:hAnsi="Times New Roman"/>
-          <w:i/>
-        </w:rPr>
-        <w:t>May 2023</w:t>
-      </w:r>
-      <w:r>
-        <w:rPr>
-          <w:rFonts w:ascii="Times New Roman" w:hAnsi="Times New Roman"/>
-          <w:i/>
-        </w:rPr>
-        <w:t xml:space="preserve"> </w:t>
-      </w:r>
-      <w:r>
-        <w:rPr>
-          <w:rFonts w:ascii="Times New Roman" w:hAnsi="Times New Roman"/>
-          <w:i/>
-        </w:rPr>
-        <w:t>–</w:t>
-      </w:r>
-      <w:r>
-        <w:rPr>
-          <w:rFonts w:ascii="Times New Roman" w:hAnsi="Times New Roman"/>
-          <w:i/>
-        </w:rPr>
-        <w:t xml:space="preserve"> </w:t>
-      </w:r>
-      <w:r>
-        <w:rPr>
-          <w:rFonts w:ascii="Times New Roman" w:hAnsi="Times New Roman"/>
-          <w:i/>
-        </w:rPr>
-        <w:t>Sept. 2023</w:t>
+        <w:t>Ann Arbor, MI</w:t>
       </w:r>
     </w:p>
     <w:p>
@@ -709,7 +614,7 @@
           <w:rFonts w:ascii="Times New Roman" w:hAnsi="Times New Roman"/>
           <w:lang w:eastAsia="zh-CN"/>
         </w:rPr>
-        <w:t>Developed the ML.ENERGY Leaderboard, an open-source platform for benchmarking the energy efficiency and NLP performance of LLM models.</w:t>
+        <w:t>Created a toy operating system with physical memory and disk management.</w:t>
       </w:r>
     </w:p>
     <w:p>
@@ -729,7 +634,7 @@
           <w:rFonts w:ascii="Times New Roman" w:hAnsi="Times New Roman"/>
           <w:lang w:eastAsia="zh-CN"/>
         </w:rPr>
-        <w:t>Defined performance metrics and implemented scripts for optimized batched inference to ensure accurate measurement.</w:t>
+        <w:t>Implemented read-write locks using mutexes to manage multi-threading.</w:t>
       </w:r>
     </w:p>
     <w:p>
@@ -749,165 +654,7 @@
           <w:rFonts w:ascii="Times New Roman" w:hAnsi="Times New Roman"/>
           <w:lang w:eastAsia="zh-CN"/>
         </w:rPr>
-        <w:t xml:space="preserve">Contributed to the online Chatbot Arena which </w:t>
-      </w:r>
-      <w:r>
-        <w:rPr>
-          <w:rFonts w:ascii="Times New Roman" w:hAnsi="Times New Roman"/>
-          <w:lang w:eastAsia="zh-CN"/>
-        </w:rPr>
-        <w:t>gathers</w:t>
-      </w:r>
-      <w:r>
-        <w:rPr>
-          <w:rFonts w:ascii="Times New Roman" w:hAnsi="Times New Roman"/>
-          <w:lang w:eastAsia="zh-CN"/>
-        </w:rPr>
-        <w:t xml:space="preserve"> data on models' energy consumption and performance.</w:t>
-      </w:r>
-    </w:p>
-    <w:p>
-      <w:pPr>
-        <w:spacing w:after="10" w:line="168" w:lineRule="auto"/>
-        <w:rPr>
-          <w:rFonts w:ascii="Times New Roman" w:hAnsi="Times New Roman"/>
-        </w:rPr>
-      </w:pPr>
-    </w:p>
-    <w:p>
-      <w:pPr>
-        <w:pBdr>
-          <w:bottom w:val="single" w:sz="6" w:space="1" w:color="auto"/>
-        </w:pBdr>
-        <w:tabs>
-          <w:tab w:val="center" w:pos="5400"/>
-        </w:tabs>
-        <w:spacing w:after="10" w:line="168" w:lineRule="auto"/>
-        <w:rPr>
-          <w:rFonts w:ascii="Times New Roman" w:hAnsi="Times New Roman"/>
-          <w:b/>
-        </w:rPr>
-      </w:pPr>
-      <w:r>
-        <w:rPr>
-          <w:rFonts w:ascii="Times New Roman" w:hAnsi="Times New Roman"/>
-          <w:b/>
-        </w:rPr>
-        <w:t>RESEARCH EXPERIENCE</w:t>
-      </w:r>
-      <w:r>
-        <w:rPr>
-          <w:rFonts w:ascii="Times New Roman" w:hAnsi="Times New Roman"/>
-          <w:b/>
-        </w:rPr>
-        <w:tab/>
-      </w:r>
-    </w:p>
-    <w:bookmarkEnd w:id="0"/>
-    <w:p>
-      <w:pPr>
-        <w:tabs>
-          <w:tab w:val="right" w:pos="11160"/>
-        </w:tabs>
-        <w:spacing w:after="10" w:line="240" w:lineRule="auto"/>
-        <w:rPr>
-          <w:rFonts w:ascii="Times New Roman" w:hAnsi="Times New Roman"/>
-          <w:b/>
-          <w:lang w:eastAsia="zh-CN"/>
-        </w:rPr>
-      </w:pPr>
-      <w:r>
-        <w:rPr>
-          <w:rFonts w:ascii="Times New Roman" w:hAnsi="Times New Roman"/>
-          <w:b/>
-          <w:lang w:eastAsia="zh-CN"/>
-        </w:rPr>
-        <w:t xml:space="preserve">Research Assistant in </w:t>
-      </w:r>
-      <w:r>
-        <w:rPr>
-          <w:rFonts w:ascii="Times New Roman" w:hAnsi="Times New Roman"/>
-          <w:b/>
-          <w:lang w:eastAsia="zh-CN"/>
-        </w:rPr>
-        <w:t>G</w:t>
-      </w:r>
-      <w:r>
-        <w:rPr>
-          <w:rFonts w:ascii="Times New Roman" w:hAnsi="Times New Roman" w:hint="eastAsia"/>
-          <w:b/>
-          <w:lang w:eastAsia="zh-CN"/>
-        </w:rPr>
-        <w:t>AE</w:t>
-      </w:r>
-      <w:r>
-        <w:rPr>
-          <w:rFonts w:ascii="Times New Roman" w:hAnsi="Times New Roman"/>
-          <w:b/>
-          <w:lang w:eastAsia="zh-CN"/>
-        </w:rPr>
-        <w:t>A</w:t>
-      </w:r>
-      <w:r>
-        <w:rPr>
-          <w:rFonts w:ascii="Times New Roman" w:hAnsi="Times New Roman"/>
-          <w:b/>
-          <w:lang w:eastAsia="zh-CN"/>
-        </w:rPr>
-        <w:t xml:space="preserve"> Lab</w:t>
-      </w:r>
-      <w:r>
-        <w:rPr>
-          <w:rFonts w:ascii="Times New Roman" w:hAnsi="Times New Roman"/>
-          <w:b/>
-          <w:lang w:eastAsia="zh-CN"/>
-        </w:rPr>
-        <w:tab/>
-      </w:r>
-      <w:r>
-        <w:rPr>
-          <w:rFonts w:ascii="Times New Roman" w:hAnsi="Times New Roman" w:hint="eastAsia"/>
-          <w:b/>
-          <w:lang w:eastAsia="zh-CN"/>
-        </w:rPr>
-        <w:t>Champaign, IL</w:t>
-      </w:r>
-    </w:p>
-    <w:p>
-      <w:pPr>
-        <w:tabs>
-          <w:tab w:val="right" w:pos="11160"/>
-        </w:tabs>
-        <w:spacing w:after="10" w:line="240" w:lineRule="auto"/>
-        <w:rPr>
-          <w:rFonts w:ascii="Times New Roman" w:hAnsi="Times New Roman"/>
-          <w:i/>
-          <w:lang w:eastAsia="zh-CN"/>
-        </w:rPr>
-      </w:pPr>
-      <w:r>
-        <w:rPr>
-          <w:rFonts w:ascii="Times New Roman" w:hAnsi="Times New Roman" w:hint="eastAsia"/>
-          <w:i/>
-          <w:lang w:eastAsia="zh-CN"/>
-        </w:rPr>
-        <w:t>Supervisor: Fan Lai</w:t>
-      </w:r>
-      <w:r>
-        <w:rPr>
-          <w:rFonts w:ascii="Times New Roman" w:hAnsi="Times New Roman"/>
-          <w:i/>
-          <w:lang w:eastAsia="zh-CN"/>
-        </w:rPr>
-        <w:tab/>
-      </w:r>
-      <w:r>
-        <w:rPr>
-          <w:rFonts w:ascii="Times New Roman" w:hAnsi="Times New Roman" w:hint="eastAsia"/>
-          <w:i/>
-          <w:lang w:eastAsia="zh-CN"/>
-        </w:rPr>
-        <w:t>July 2024 - present</w:t>
+        <w:t>Developed virtual memory management with a page table and a network file server using sockets.</w:t>
       </w:r>
     </w:p>
     <w:p>
@@ -920,29 +667,55 @@
         <w:jc w:val="both"/>
         <w:rPr>
           <w:rFonts w:ascii="Times New Roman" w:hAnsi="Times New Roman"/>
-          <w:lang w:eastAsia="zh-CN"/>
-        </w:rPr>
-      </w:pPr>
-      <w:r>
-        <w:rPr>
-          <w:rFonts w:ascii="Times New Roman" w:hAnsi="Times New Roman"/>
-          <w:lang w:eastAsia="zh-CN"/>
-        </w:rPr>
-        <w:t xml:space="preserve">Classify LLM </w:t>
-      </w:r>
-      <w:r>
-        <w:rPr>
-          <w:rFonts w:ascii="Times New Roman" w:hAnsi="Times New Roman" w:hint="eastAsia"/>
-          <w:lang w:eastAsia="zh-CN"/>
-        </w:rPr>
-        <w:t xml:space="preserve">service </w:t>
-      </w:r>
-      <w:r>
-        <w:rPr>
-          <w:rFonts w:ascii="Times New Roman" w:hAnsi="Times New Roman"/>
-          <w:lang w:eastAsia="zh-CN"/>
-        </w:rPr>
-        <w:t>into latency-sensitive, throughput-intensive, and bulk inference based on system objectives.</w:t>
+        </w:rPr>
+      </w:pPr>
+      <w:r>
+        <w:rPr>
+          <w:rFonts w:ascii="Times New Roman" w:hAnsi="Times New Roman"/>
+          <w:lang w:eastAsia="zh-CN"/>
+        </w:rPr>
+        <w:t>Built a custom file system for networked access.</w:t>
+      </w:r>
+    </w:p>
+    <w:p>
+      <w:pPr>
+        <w:spacing w:after="10" w:line="240" w:lineRule="auto"/>
+        <w:jc w:val="both"/>
+        <w:rPr>
+          <w:rFonts w:ascii="Times New Roman" w:hAnsi="Times New Roman"/>
+        </w:rPr>
+      </w:pPr>
+    </w:p>
+    <w:p>
+      <w:pPr>
+        <w:tabs>
+          <w:tab w:val="right" w:pos="11160"/>
+        </w:tabs>
+        <w:spacing w:after="10" w:line="240" w:lineRule="auto"/>
+        <w:rPr>
+          <w:rFonts w:ascii="Times New Roman" w:hAnsi="Times New Roman"/>
+          <w:b/>
+          <w:bCs/>
+          <w:lang w:eastAsia="zh-CN"/>
+        </w:rPr>
+      </w:pPr>
+      <w:r>
+        <w:rPr>
+          <w:rFonts w:ascii="Times New Roman" w:hAnsi="Times New Roman"/>
+          <w:b/>
+          <w:bCs/>
+          <w:lang w:eastAsia="zh-CN"/>
+        </w:rPr>
+        <w:t>Video Streaming via CDN</w:t>
+      </w:r>
+      <w:r>
+        <w:rPr>
+          <w:rFonts w:ascii="Times New Roman" w:hAnsi="Times New Roman"/>
+          <w:b/>
+          <w:lang w:eastAsia="zh-CN"/>
+        </w:rPr>
+        <w:tab/>
+        <w:t>Ann Arbor, MI</w:t>
       </w:r>
     </w:p>
     <w:p>
@@ -962,70 +735,7 @@
           <w:rFonts w:ascii="Times New Roman" w:hAnsi="Times New Roman"/>
           <w:lang w:eastAsia="zh-CN"/>
         </w:rPr>
-        <w:t>Define Service Level Objectives (SLO) for each type</w:t>
-      </w:r>
-      <w:r>
-        <w:rPr>
-          <w:rFonts w:ascii="Times New Roman" w:hAnsi="Times New Roman" w:hint="eastAsia"/>
-          <w:lang w:eastAsia="zh-CN"/>
-        </w:rPr>
-        <w:t>, considering user experience,</w:t>
-      </w:r>
-      <w:r>
-        <w:rPr>
-          <w:rFonts w:ascii="Times New Roman" w:hAnsi="Times New Roman" w:hint="eastAsia"/>
-          <w:lang w:eastAsia="zh-CN"/>
-        </w:rPr>
-        <w:t xml:space="preserve"> job completion time (JCT</w:t>
-      </w:r>
-      <w:r>
-        <w:rPr>
-          <w:rFonts w:ascii="Times New Roman" w:hAnsi="Times New Roman"/>
-          <w:lang w:eastAsia="zh-CN"/>
-        </w:rPr>
-        <w:t>), throughput</w:t>
-      </w:r>
-      <w:r>
-        <w:rPr>
-          <w:rFonts w:ascii="Times New Roman" w:hAnsi="Times New Roman" w:hint="eastAsia"/>
-          <w:lang w:eastAsia="zh-CN"/>
-        </w:rPr>
-        <w:t xml:space="preserve"> and </w:t>
-      </w:r>
-      <w:r>
-        <w:rPr>
-          <w:rFonts w:ascii="Times New Roman" w:hAnsi="Times New Roman"/>
-          <w:lang w:eastAsia="zh-CN"/>
-        </w:rPr>
-        <w:t>“</w:t>
-      </w:r>
-      <w:r>
-        <w:rPr>
-          <w:rFonts w:ascii="Times New Roman" w:hAnsi="Times New Roman" w:hint="eastAsia"/>
-          <w:lang w:eastAsia="zh-CN"/>
-        </w:rPr>
-        <w:t>co-flow</w:t>
-      </w:r>
-      <w:r>
-        <w:rPr>
-          <w:rFonts w:ascii="Times New Roman" w:hAnsi="Times New Roman"/>
-          <w:lang w:eastAsia="zh-CN"/>
-        </w:rPr>
-        <w:t>”</w:t>
-      </w:r>
-      <w:r>
-        <w:rPr>
-          <w:rFonts w:ascii="Times New Roman" w:hAnsi="Times New Roman" w:hint="eastAsia"/>
-          <w:lang w:eastAsia="zh-CN"/>
-        </w:rPr>
-        <w:t xml:space="preserve"> completion time</w:t>
-      </w:r>
-      <w:r>
-        <w:rPr>
-          <w:rFonts w:ascii="Times New Roman" w:hAnsi="Times New Roman" w:hint="eastAsia"/>
-          <w:lang w:eastAsia="zh-CN"/>
-        </w:rPr>
-        <w:t>, correspondingly.</w:t>
+        <w:t>Developed a proxy server for handling video streaming across multiple clients and servers, ensuring scalability and reliability.</w:t>
       </w:r>
     </w:p>
     <w:p>
@@ -1045,6 +755,308 @@
           <w:rFonts w:ascii="Times New Roman" w:hAnsi="Times New Roman"/>
           <w:lang w:eastAsia="zh-CN"/>
         </w:rPr>
+        <w:t>Implemented adaptive bitrate streaming to minimize buffering and enhance user experience based on real-time network conditions.</w:t>
+      </w:r>
+    </w:p>
+    <w:p>
+      <w:pPr>
+        <w:numPr>
+          <w:ilvl w:val="0"/>
+          <w:numId w:val="6"/>
+        </w:numPr>
+        <w:spacing w:after="10" w:line="240" w:lineRule="auto"/>
+        <w:jc w:val="both"/>
+        <w:rPr>
+          <w:rFonts w:ascii="Times New Roman" w:hAnsi="Times New Roman"/>
+        </w:rPr>
+      </w:pPr>
+      <w:r>
+        <w:rPr>
+          <w:rFonts w:ascii="Times New Roman" w:hAnsi="Times New Roman"/>
+          <w:lang w:eastAsia="zh-CN"/>
+        </w:rPr>
+        <w:t>Used DNS load balancing with round-robin and distance-based server selection, utilizing Dijkstra’s algorithm to optimize server choices based on proximity and load.</w:t>
+      </w:r>
+    </w:p>
+    <w:p>
+      <w:pPr>
+        <w:spacing w:after="10" w:line="168" w:lineRule="auto"/>
+        <w:rPr>
+          <w:rFonts w:ascii="Times New Roman" w:hAnsi="Times New Roman"/>
+        </w:rPr>
+      </w:pPr>
+    </w:p>
+    <w:p>
+      <w:pPr>
+        <w:pBdr>
+          <w:bottom w:val="single" w:sz="6" w:space="1" w:color="auto"/>
+        </w:pBdr>
+        <w:tabs>
+          <w:tab w:val="center" w:pos="5400"/>
+        </w:tabs>
+        <w:spacing w:after="10" w:line="168" w:lineRule="auto"/>
+        <w:rPr>
+          <w:rFonts w:ascii="Times New Roman" w:hAnsi="Times New Roman"/>
+          <w:b/>
+        </w:rPr>
+      </w:pPr>
+      <w:r>
+        <w:rPr>
+          <w:rFonts w:ascii="Times New Roman" w:hAnsi="Times New Roman"/>
+          <w:b/>
+        </w:rPr>
+        <w:t>RESEARCH EXPERIENCE</w:t>
+      </w:r>
+      <w:r>
+        <w:rPr>
+          <w:rFonts w:ascii="Times New Roman" w:hAnsi="Times New Roman"/>
+          <w:b/>
+        </w:rPr>
+        <w:tab/>
+      </w:r>
+    </w:p>
+    <w:bookmarkEnd w:id="0"/>
+    <w:p>
+      <w:pPr>
+        <w:tabs>
+          <w:tab w:val="right" w:pos="11160"/>
+        </w:tabs>
+        <w:spacing w:after="10" w:line="240" w:lineRule="auto"/>
+        <w:rPr>
+          <w:rFonts w:ascii="Times New Roman" w:hAnsi="Times New Roman"/>
+          <w:b/>
+          <w:lang w:eastAsia="zh-CN"/>
+        </w:rPr>
+      </w:pPr>
+      <w:r>
+        <w:rPr>
+          <w:rFonts w:ascii="Times New Roman" w:hAnsi="Times New Roman"/>
+          <w:b/>
+          <w:lang w:eastAsia="zh-CN"/>
+        </w:rPr>
+        <w:t xml:space="preserve">Research Assistant in </w:t>
+      </w:r>
+      <w:r>
+        <w:rPr>
+          <w:rFonts w:ascii="Times New Roman" w:hAnsi="Times New Roman"/>
+          <w:b/>
+          <w:lang w:eastAsia="zh-CN"/>
+        </w:rPr>
+        <w:t>G</w:t>
+      </w:r>
+      <w:r>
+        <w:rPr>
+          <w:rFonts w:ascii="Times New Roman" w:hAnsi="Times New Roman" w:hint="eastAsia"/>
+          <w:b/>
+          <w:lang w:eastAsia="zh-CN"/>
+        </w:rPr>
+        <w:t>AE</w:t>
+      </w:r>
+      <w:r>
+        <w:rPr>
+          <w:rFonts w:ascii="Times New Roman" w:hAnsi="Times New Roman"/>
+          <w:b/>
+          <w:lang w:eastAsia="zh-CN"/>
+        </w:rPr>
+        <w:t>A</w:t>
+      </w:r>
+      <w:r>
+        <w:rPr>
+          <w:rFonts w:ascii="Times New Roman" w:hAnsi="Times New Roman"/>
+          <w:b/>
+          <w:lang w:eastAsia="zh-CN"/>
+        </w:rPr>
+        <w:t xml:space="preserve"> Lab</w:t>
+      </w:r>
+      <w:r>
+        <w:rPr>
+          <w:rFonts w:ascii="Times New Roman" w:hAnsi="Times New Roman"/>
+          <w:b/>
+          <w:lang w:eastAsia="zh-CN"/>
+        </w:rPr>
+        <w:tab/>
+      </w:r>
+      <w:r>
+        <w:rPr>
+          <w:rFonts w:ascii="Times New Roman" w:hAnsi="Times New Roman" w:hint="eastAsia"/>
+          <w:b/>
+          <w:lang w:eastAsia="zh-CN"/>
+        </w:rPr>
+        <w:t>Champaign, IL</w:t>
+      </w:r>
+    </w:p>
+    <w:p>
+      <w:pPr>
+        <w:tabs>
+          <w:tab w:val="right" w:pos="11160"/>
+        </w:tabs>
+        <w:spacing w:after="10" w:line="240" w:lineRule="auto"/>
+        <w:rPr>
+          <w:rFonts w:ascii="Times New Roman" w:hAnsi="Times New Roman"/>
+          <w:i/>
+          <w:lang w:eastAsia="zh-CN"/>
+        </w:rPr>
+      </w:pPr>
+      <w:r>
+        <w:rPr>
+          <w:rFonts w:ascii="Times New Roman" w:hAnsi="Times New Roman" w:hint="eastAsia"/>
+          <w:i/>
+          <w:lang w:eastAsia="zh-CN"/>
+        </w:rPr>
+        <w:t>Supervisor: Fan Lai</w:t>
+      </w:r>
+      <w:r>
+        <w:rPr>
+          <w:rFonts w:ascii="Times New Roman" w:hAnsi="Times New Roman"/>
+          <w:i/>
+          <w:lang w:eastAsia="zh-CN"/>
+        </w:rPr>
+        <w:tab/>
+      </w:r>
+      <w:r>
+        <w:rPr>
+          <w:rFonts w:ascii="Times New Roman" w:hAnsi="Times New Roman" w:hint="eastAsia"/>
+          <w:i/>
+          <w:lang w:eastAsia="zh-CN"/>
+        </w:rPr>
+        <w:t>July 2024 - present</w:t>
+      </w:r>
+    </w:p>
+    <w:p>
+      <w:pPr>
+        <w:numPr>
+          <w:ilvl w:val="0"/>
+          <w:numId w:val="6"/>
+        </w:numPr>
+        <w:spacing w:after="10" w:line="240" w:lineRule="auto"/>
+        <w:jc w:val="both"/>
+        <w:rPr>
+          <w:rFonts w:ascii="Times New Roman" w:hAnsi="Times New Roman"/>
+          <w:lang w:eastAsia="zh-CN"/>
+        </w:rPr>
+      </w:pPr>
+      <w:r>
+        <w:rPr>
+          <w:rFonts w:ascii="Times New Roman" w:hAnsi="Times New Roman"/>
+          <w:lang w:eastAsia="zh-CN"/>
+        </w:rPr>
+        <w:t xml:space="preserve">Classify LLM </w:t>
+      </w:r>
+      <w:r>
+        <w:rPr>
+          <w:rFonts w:ascii="Times New Roman" w:hAnsi="Times New Roman" w:hint="eastAsia"/>
+          <w:lang w:eastAsia="zh-CN"/>
+        </w:rPr>
+        <w:t xml:space="preserve">service </w:t>
+      </w:r>
+      <w:r>
+        <w:rPr>
+          <w:rFonts w:ascii="Times New Roman" w:hAnsi="Times New Roman"/>
+          <w:lang w:eastAsia="zh-CN"/>
+        </w:rPr>
+        <w:t>into latency-sensitive, throughput-intensive, and bulk inference based on system objectives.</w:t>
+      </w:r>
+    </w:p>
+    <w:p>
+      <w:pPr>
+        <w:numPr>
+          <w:ilvl w:val="0"/>
+          <w:numId w:val="6"/>
+        </w:numPr>
+        <w:spacing w:after="10" w:line="240" w:lineRule="auto"/>
+        <w:jc w:val="both"/>
+        <w:rPr>
+          <w:rFonts w:ascii="Times New Roman" w:hAnsi="Times New Roman"/>
+        </w:rPr>
+      </w:pPr>
+      <w:r>
+        <w:rPr>
+          <w:rFonts w:ascii="Times New Roman" w:hAnsi="Times New Roman"/>
+          <w:lang w:eastAsia="zh-CN"/>
+        </w:rPr>
+        <w:t>Define Service Level Objectives (SLO) for each type</w:t>
+      </w:r>
+      <w:r>
+        <w:rPr>
+          <w:rFonts w:ascii="Times New Roman" w:hAnsi="Times New Roman" w:hint="eastAsia"/>
+          <w:lang w:eastAsia="zh-CN"/>
+        </w:rPr>
+        <w:t>, considering user experience,</w:t>
+      </w:r>
+      <w:r>
+        <w:rPr>
+          <w:rFonts w:ascii="Times New Roman" w:hAnsi="Times New Roman" w:hint="eastAsia"/>
+          <w:lang w:eastAsia="zh-CN"/>
+        </w:rPr>
+        <w:t xml:space="preserve"> job completion time (JCT</w:t>
+      </w:r>
+      <w:r>
+        <w:rPr>
+          <w:rFonts w:ascii="Times New Roman" w:hAnsi="Times New Roman"/>
+          <w:lang w:eastAsia="zh-CN"/>
+        </w:rPr>
+        <w:t>), throughput</w:t>
+      </w:r>
+      <w:r>
+        <w:rPr>
+          <w:rFonts w:ascii="Times New Roman" w:hAnsi="Times New Roman" w:hint="eastAsia"/>
+          <w:lang w:eastAsia="zh-CN"/>
+        </w:rPr>
+        <w:t xml:space="preserve"> and </w:t>
+      </w:r>
+      <w:r>
+        <w:rPr>
+          <w:rFonts w:ascii="Times New Roman" w:hAnsi="Times New Roman"/>
+          <w:lang w:eastAsia="zh-CN"/>
+        </w:rPr>
+        <w:t>“</w:t>
+      </w:r>
+      <w:r>
+        <w:rPr>
+          <w:rFonts w:ascii="Times New Roman" w:hAnsi="Times New Roman" w:hint="eastAsia"/>
+          <w:lang w:eastAsia="zh-CN"/>
+        </w:rPr>
+        <w:t>co-flow</w:t>
+      </w:r>
+      <w:r>
+        <w:rPr>
+          <w:rFonts w:ascii="Times New Roman" w:hAnsi="Times New Roman"/>
+          <w:lang w:eastAsia="zh-CN"/>
+        </w:rPr>
+        <w:t>”</w:t>
+      </w:r>
+      <w:r>
+        <w:rPr>
+          <w:rFonts w:ascii="Times New Roman" w:hAnsi="Times New Roman" w:hint="eastAsia"/>
+          <w:lang w:eastAsia="zh-CN"/>
+        </w:rPr>
+        <w:t xml:space="preserve"> completion time</w:t>
+      </w:r>
+      <w:r>
+        <w:rPr>
+          <w:rFonts w:ascii="Times New Roman" w:hAnsi="Times New Roman" w:hint="eastAsia"/>
+          <w:lang w:eastAsia="zh-CN"/>
+        </w:rPr>
+        <w:t>, correspondingly.</w:t>
+      </w:r>
+    </w:p>
+    <w:p>
+      <w:pPr>
+        <w:numPr>
+          <w:ilvl w:val="0"/>
+          <w:numId w:val="6"/>
+        </w:numPr>
+        <w:spacing w:after="10" w:line="240" w:lineRule="auto"/>
+        <w:jc w:val="both"/>
+        <w:rPr>
+          <w:rFonts w:ascii="Times New Roman" w:hAnsi="Times New Roman"/>
+        </w:rPr>
+      </w:pPr>
+      <w:r>
+        <w:rPr>
+          <w:rFonts w:ascii="Times New Roman" w:hAnsi="Times New Roman"/>
+          <w:lang w:eastAsia="zh-CN"/>
+        </w:rPr>
         <w:t>Develop an SLO-aware scheduling policy using length prediction to optimize JCT. The policy integrates DAG scheduling and two-dimensional knapsack scheduling for efficient resource allocation, ensuring SLOs are met across request types.</w:t>
       </w:r>
     </w:p>
@@ -1131,6 +1143,7 @@
         </w:rPr>
         <w:t xml:space="preserve">Supervisor: </w:t>
       </w:r>
+      <w:proofErr w:type="spellStart"/>
       <w:r>
         <w:rPr>
           <w:rFonts w:ascii="Times New Roman" w:hAnsi="Times New Roman"/>
@@ -1139,6 +1152,7 @@
         </w:rPr>
         <w:t>Mosharaf</w:t>
       </w:r>
+      <w:proofErr w:type="spellEnd"/>
       <w:r>
         <w:rPr>
           <w:rFonts w:ascii="Times New Roman" w:hAnsi="Times New Roman" w:hint="eastAsia"/>
@@ -1219,7 +1233,23 @@
           <w:rFonts w:ascii="Times New Roman" w:hAnsi="Times New Roman"/>
           <w:lang w:eastAsia="zh-CN"/>
         </w:rPr>
-        <w:t>Defined Quality of Experience (QoE) in LLM serving by tracking each step of text generation and monitoring the overall user experience throughout the entire streaming process.</w:t>
+        <w:t>Defined Quality of Experience (</w:t>
+      </w:r>
+      <w:proofErr w:type="spellStart"/>
+      <w:r>
+        <w:rPr>
+          <w:rFonts w:ascii="Times New Roman" w:hAnsi="Times New Roman"/>
+          <w:lang w:eastAsia="zh-CN"/>
+        </w:rPr>
+        <w:t>QoE</w:t>
+      </w:r>
+      <w:proofErr w:type="spellEnd"/>
+      <w:r>
+        <w:rPr>
+          <w:rFonts w:ascii="Times New Roman" w:hAnsi="Times New Roman"/>
+          <w:lang w:eastAsia="zh-CN"/>
+        </w:rPr>
+        <w:t>) in LLM serving by tracking each step of text generation and monitoring the overall user experience throughout the entire streaming process.</w:t>
       </w:r>
     </w:p>
     <w:p>
@@ -1240,7 +1270,23 @@
           <w:rFonts w:ascii="Times New Roman" w:hAnsi="Times New Roman"/>
           <w:lang w:eastAsia="zh-CN"/>
         </w:rPr>
-        <w:t>Formulated the problem as a knapsack optimization and developed a scheduling algorithm to maximize QoE in online LLM serving.</w:t>
+        <w:t xml:space="preserve">Formulated the problem as a knapsack optimization and developed a scheduling algorithm to maximize </w:t>
+      </w:r>
+      <w:proofErr w:type="spellStart"/>
+      <w:r>
+        <w:rPr>
+          <w:rFonts w:ascii="Times New Roman" w:hAnsi="Times New Roman"/>
+          <w:lang w:eastAsia="zh-CN"/>
+        </w:rPr>
+        <w:t>QoE</w:t>
+      </w:r>
+      <w:proofErr w:type="spellEnd"/>
+      <w:r>
+        <w:rPr>
+          <w:rFonts w:ascii="Times New Roman" w:hAnsi="Times New Roman"/>
+          <w:lang w:eastAsia="zh-CN"/>
+        </w:rPr>
+        <w:t xml:space="preserve"> in online LLM serving.</w:t>
       </w:r>
     </w:p>
     <w:p>
@@ -1260,7 +1306,39 @@
           <w:rFonts w:ascii="Times New Roman" w:hAnsi="Times New Roman"/>
           <w:lang w:eastAsia="zh-CN"/>
         </w:rPr>
-        <w:t>Built Andes, an LLM serving system on top of vLLM, integrating the scheduling algorithm to enhance QoE in real-time LLM services.</w:t>
+        <w:t xml:space="preserve">Built Andes, an LLM serving system on top of </w:t>
+      </w:r>
+      <w:proofErr w:type="spellStart"/>
+      <w:r>
+        <w:rPr>
+          <w:rFonts w:ascii="Times New Roman" w:hAnsi="Times New Roman"/>
+          <w:lang w:eastAsia="zh-CN"/>
+        </w:rPr>
+        <w:t>vLLM</w:t>
+      </w:r>
+      <w:proofErr w:type="spellEnd"/>
+      <w:r>
+        <w:rPr>
+          <w:rFonts w:ascii="Times New Roman" w:hAnsi="Times New Roman"/>
+          <w:lang w:eastAsia="zh-CN"/>
+        </w:rPr>
+        <w:t xml:space="preserve">, integrating the scheduling algorithm to enhance </w:t>
+      </w:r>
+      <w:proofErr w:type="spellStart"/>
+      <w:r>
+        <w:rPr>
+          <w:rFonts w:ascii="Times New Roman" w:hAnsi="Times New Roman"/>
+          <w:lang w:eastAsia="zh-CN"/>
+        </w:rPr>
+        <w:t>QoE</w:t>
+      </w:r>
+      <w:proofErr w:type="spellEnd"/>
+      <w:r>
+        <w:rPr>
+          <w:rFonts w:ascii="Times New Roman" w:hAnsi="Times New Roman"/>
+          <w:lang w:eastAsia="zh-CN"/>
+        </w:rPr>
+        <w:t xml:space="preserve"> in real-time LLM services.</w:t>
       </w:r>
     </w:p>
     <w:p>
@@ -1349,7 +1427,25 @@
           <w:iCs/>
           <w:lang w:eastAsia="zh-CN"/>
         </w:rPr>
-        <w:t>C++, C, Python, Rust, Pytorch, CUDA</w:t>
+        <w:t xml:space="preserve">C++, C, Python, Rust, </w:t>
+      </w:r>
+      <w:proofErr w:type="spellStart"/>
+      <w:r>
+        <w:rPr>
+          <w:rFonts w:ascii="Times New Roman" w:hAnsi="Times New Roman"/>
+          <w:iCs/>
+          <w:lang w:eastAsia="zh-CN"/>
+        </w:rPr>
+        <w:t>Pytorch</w:t>
+      </w:r>
+      <w:proofErr w:type="spellEnd"/>
+      <w:r>
+        <w:rPr>
+          <w:rFonts w:ascii="Times New Roman" w:hAnsi="Times New Roman"/>
+          <w:iCs/>
+          <w:lang w:eastAsia="zh-CN"/>
+        </w:rPr>
+        <w:t>, CUDA</w:t>
       </w:r>
       <w:r>
         <w:rPr>
@@ -1374,235 +1470,6 @@
           <w:lang w:eastAsia="zh-CN"/>
         </w:rPr>
         <w:t xml:space="preserve"> </w:t>
-      </w:r>
-    </w:p>
-    <w:p>
-      <w:pPr>
-        <w:spacing w:after="10" w:line="240" w:lineRule="auto"/>
-        <w:rPr>
-          <w:rFonts w:ascii="Times New Roman" w:hAnsi="Times New Roman"/>
-          <w:lang w:eastAsia="zh-CN"/>
-        </w:rPr>
-      </w:pPr>
-    </w:p>
-    <w:p>
-      <w:pPr>
-        <w:pBdr>
-          <w:bottom w:val="single" w:sz="6" w:space="1" w:color="auto"/>
-        </w:pBdr>
-        <w:spacing w:after="10" w:line="240" w:lineRule="auto"/>
-        <w:rPr>
-          <w:rFonts w:ascii="Times New Roman" w:hAnsi="Times New Roman"/>
-          <w:b/>
-          <w:lang w:eastAsia="zh-CN"/>
-        </w:rPr>
-      </w:pPr>
-      <w:r>
-        <w:rPr>
-          <w:rFonts w:ascii="Times New Roman" w:hAnsi="Times New Roman" w:hint="eastAsia"/>
-          <w:b/>
-          <w:lang w:eastAsia="zh-CN"/>
-        </w:rPr>
-        <w:t>HONORS</w:t>
-      </w:r>
-    </w:p>
-    <w:p>
-      <w:pPr>
-        <w:tabs>
-          <w:tab w:val="right" w:pos="11160"/>
-        </w:tabs>
-        <w:spacing w:after="10" w:line="240" w:lineRule="auto"/>
-        <w:rPr>
-          <w:rFonts w:ascii="Times New Roman" w:hAnsi="Times New Roman"/>
-          <w:lang w:eastAsia="zh-CN"/>
-        </w:rPr>
-      </w:pPr>
-      <w:r>
-        <w:rPr>
-          <w:rFonts w:ascii="Times New Roman" w:hAnsi="Times New Roman" w:hint="eastAsia"/>
-          <w:lang w:eastAsia="zh-CN"/>
-        </w:rPr>
-        <w:t xml:space="preserve">Dean List, </w:t>
-      </w:r>
-      <w:r>
-        <w:rPr>
-          <w:rFonts w:ascii="Times New Roman" w:hAnsi="Times New Roman" w:hint="eastAsia"/>
-          <w:i/>
-          <w:iCs/>
-          <w:lang w:eastAsia="zh-CN"/>
-        </w:rPr>
-        <w:t>Umich</w:t>
-      </w:r>
-      <w:r>
-        <w:rPr>
-          <w:rFonts w:ascii="Times New Roman" w:hAnsi="Times New Roman"/>
-          <w:lang w:eastAsia="zh-CN"/>
-        </w:rPr>
-        <w:tab/>
-      </w:r>
-      <w:r>
-        <w:rPr>
-          <w:rFonts w:ascii="Times New Roman" w:hAnsi="Times New Roman" w:hint="eastAsia"/>
-          <w:lang w:eastAsia="zh-CN"/>
-        </w:rPr>
-        <w:t>2023</w:t>
-      </w:r>
-    </w:p>
-    <w:p>
-      <w:pPr>
-        <w:tabs>
-          <w:tab w:val="right" w:pos="11160"/>
-        </w:tabs>
-        <w:spacing w:after="10" w:line="240" w:lineRule="auto"/>
-        <w:rPr>
-          <w:rFonts w:ascii="Times New Roman" w:hAnsi="Times New Roman"/>
-          <w:i/>
-          <w:iCs/>
-          <w:lang w:eastAsia="zh-CN"/>
-        </w:rPr>
-      </w:pPr>
-      <w:r>
-        <w:rPr>
-          <w:rFonts w:ascii="Times New Roman" w:hAnsi="Times New Roman" w:hint="eastAsia"/>
-          <w:lang w:eastAsia="zh-CN"/>
-        </w:rPr>
-        <w:t xml:space="preserve">University Honor, </w:t>
-      </w:r>
-      <w:r>
-        <w:rPr>
-          <w:rFonts w:ascii="Times New Roman" w:hAnsi="Times New Roman" w:hint="eastAsia"/>
-          <w:i/>
-          <w:iCs/>
-          <w:lang w:eastAsia="zh-CN"/>
-        </w:rPr>
-        <w:t>Umich</w:t>
-      </w:r>
-      <w:r>
-        <w:rPr>
-          <w:rFonts w:ascii="Times New Roman" w:hAnsi="Times New Roman"/>
-          <w:i/>
-          <w:iCs/>
-          <w:lang w:eastAsia="zh-CN"/>
-        </w:rPr>
-        <w:tab/>
-      </w:r>
-      <w:r>
-        <w:rPr>
-          <w:rFonts w:ascii="Times New Roman" w:hAnsi="Times New Roman" w:hint="eastAsia"/>
-          <w:i/>
-          <w:iCs/>
-          <w:lang w:eastAsia="zh-CN"/>
-        </w:rPr>
-        <w:t>2022</w:t>
-      </w:r>
-    </w:p>
-    <w:p>
-      <w:pPr>
-        <w:tabs>
-          <w:tab w:val="right" w:pos="11160"/>
-        </w:tabs>
-        <w:spacing w:after="10" w:line="240" w:lineRule="auto"/>
-        <w:rPr>
-          <w:rFonts w:ascii="Times New Roman" w:hAnsi="Times New Roman"/>
-          <w:i/>
-          <w:iCs/>
-          <w:lang w:eastAsia="zh-CN"/>
-        </w:rPr>
-      </w:pPr>
-      <w:r>
-        <w:rPr>
-          <w:rFonts w:ascii="Times New Roman" w:hAnsi="Times New Roman" w:hint="eastAsia"/>
-          <w:lang w:eastAsia="zh-CN"/>
-        </w:rPr>
-        <w:t>Tang Junyuan Scholarship,</w:t>
-      </w:r>
-      <w:r>
-        <w:rPr>
-          <w:rFonts w:ascii="Times New Roman" w:hAnsi="Times New Roman" w:hint="eastAsia"/>
-          <w:i/>
-          <w:iCs/>
-          <w:lang w:eastAsia="zh-CN"/>
-        </w:rPr>
-        <w:t xml:space="preserve"> SJTU</w:t>
-      </w:r>
-      <w:r>
-        <w:rPr>
-          <w:rFonts w:ascii="Times New Roman" w:hAnsi="Times New Roman"/>
-          <w:i/>
-          <w:iCs/>
-          <w:lang w:eastAsia="zh-CN"/>
-        </w:rPr>
-        <w:tab/>
-      </w:r>
-      <w:r>
-        <w:rPr>
-          <w:rFonts w:ascii="Times New Roman" w:hAnsi="Times New Roman" w:hint="eastAsia"/>
-          <w:i/>
-          <w:iCs/>
-          <w:lang w:eastAsia="zh-CN"/>
-        </w:rPr>
-        <w:t>2022</w:t>
-      </w:r>
-    </w:p>
-    <w:p>
-      <w:pPr>
-        <w:tabs>
-          <w:tab w:val="right" w:pos="11160"/>
-        </w:tabs>
-        <w:spacing w:after="10" w:line="240" w:lineRule="auto"/>
-        <w:rPr>
-          <w:rFonts w:ascii="Times New Roman" w:hAnsi="Times New Roman"/>
-          <w:i/>
-          <w:lang w:eastAsia="zh-CN"/>
-        </w:rPr>
-      </w:pPr>
-      <w:r>
-        <w:rPr>
-          <w:rFonts w:ascii="Times New Roman" w:hAnsi="Times New Roman"/>
-          <w:iCs/>
-          <w:lang w:eastAsia="zh-CN"/>
-        </w:rPr>
-        <w:t xml:space="preserve">SJTU Undergraduate Excellent Scholarship Class </w:t>
-      </w:r>
-      <w:r>
-        <w:rPr>
-          <w:rFonts w:ascii="Times New Roman" w:hAnsi="Times New Roman" w:hint="eastAsia"/>
-          <w:iCs/>
-          <w:lang w:eastAsia="zh-CN"/>
-        </w:rPr>
-        <w:t>B</w:t>
-      </w:r>
-      <w:r>
-        <w:rPr>
-          <w:rFonts w:ascii="Times New Roman" w:hAnsi="Times New Roman"/>
-          <w:iCs/>
-          <w:lang w:eastAsia="zh-CN"/>
-        </w:rPr>
-        <w:t>,</w:t>
-      </w:r>
-      <w:r>
-        <w:rPr>
-          <w:rFonts w:ascii="Times New Roman" w:hAnsi="Times New Roman"/>
-          <w:i/>
-          <w:lang w:eastAsia="zh-CN"/>
-        </w:rPr>
-        <w:t xml:space="preserve"> SJTU </w:t>
-      </w:r>
-      <w:r>
-        <w:rPr>
-          <w:rFonts w:ascii="Times New Roman" w:hAnsi="Times New Roman"/>
-          <w:i/>
-          <w:lang w:eastAsia="zh-CN"/>
-        </w:rPr>
-        <w:tab/>
-      </w:r>
-      <w:r>
-        <w:rPr>
-          <w:rFonts w:ascii="Times New Roman" w:hAnsi="Times New Roman" w:hint="eastAsia"/>
-          <w:i/>
-          <w:lang w:eastAsia="zh-CN"/>
-        </w:rPr>
-        <w:t>2022</w:t>
       </w:r>
     </w:p>
     <w:sectPr>
